--- a/后勤管理系统.docx
+++ b/后勤管理系统.docx
@@ -274,7 +274,6 @@
     <w:p>
       <w:pPr>
         <w:rPr>
-          <w:rFonts w:hint="eastAsia"/>
           <w:sz w:val="28"/>
           <w:szCs w:val="32"/>
         </w:rPr>
@@ -294,6 +293,31 @@
           <w:szCs w:val="32"/>
         </w:rPr>
         <w:t>范围</w:t>
+      </w:r>
+    </w:p>
+    <w:p>
+      <w:pPr>
+        <w:rPr>
+          <w:rFonts w:hint="eastAsia"/>
+          <w:sz w:val="28"/>
+          <w:szCs w:val="32"/>
+        </w:rPr>
+      </w:pPr>
+      <w:r>
+        <w:rPr>
+          <w:sz w:val="28"/>
+          <w:szCs w:val="32"/>
+        </w:rPr>
+        <w:tab/>
+        <w:t>1.3</w:t>
+      </w:r>
+      <w:r>
+        <w:rPr>
+          <w:rFonts w:hint="eastAsia"/>
+          <w:sz w:val="28"/>
+          <w:szCs w:val="32"/>
+        </w:rPr>
+        <w:t>功能</w:t>
       </w:r>
       <w:bookmarkStart w:id="0" w:name="_GoBack"/>
       <w:bookmarkEnd w:id="0"/>

--- a/后勤管理系统.docx
+++ b/后勤管理系统.docx
@@ -204,6 +204,852 @@
     </w:p>
     <w:p>
       <w:pPr>
+        <w:spacing w:line="0" w:lineRule="atLeast"/>
+        <w:rPr>
+          <w:rFonts w:hint="eastAsia"/>
+          <w:sz w:val="32"/>
+          <w:szCs w:val="36"/>
+        </w:rPr>
+      </w:pPr>
+      <w:r>
+        <w:rPr>
+          <w:rFonts w:hint="eastAsia"/>
+          <w:sz w:val="32"/>
+          <w:szCs w:val="36"/>
+        </w:rPr>
+        <w:t>1</w:t>
+      </w:r>
+      <w:r>
+        <w:rPr>
+          <w:sz w:val="32"/>
+          <w:szCs w:val="36"/>
+        </w:rPr>
+        <w:t>.</w:t>
+      </w:r>
+      <w:r>
+        <w:rPr>
+          <w:rFonts w:hint="eastAsia"/>
+          <w:sz w:val="32"/>
+          <w:szCs w:val="36"/>
+        </w:rPr>
+        <w:t>导言</w:t>
+      </w:r>
+    </w:p>
+    <w:p>
+      <w:pPr>
+        <w:spacing w:line="0" w:lineRule="atLeast"/>
+        <w:rPr>
+          <w:sz w:val="32"/>
+          <w:szCs w:val="36"/>
+        </w:rPr>
+      </w:pPr>
+      <w:r>
+        <w:rPr>
+          <w:sz w:val="32"/>
+          <w:szCs w:val="36"/>
+        </w:rPr>
+        <w:tab/>
+      </w:r>
+      <w:r>
+        <w:rPr>
+          <w:rFonts w:hint="eastAsia"/>
+          <w:sz w:val="32"/>
+          <w:szCs w:val="36"/>
+        </w:rPr>
+        <w:t>1</w:t>
+      </w:r>
+      <w:r>
+        <w:rPr>
+          <w:sz w:val="32"/>
+          <w:szCs w:val="36"/>
+        </w:rPr>
+        <w:t>.1</w:t>
+      </w:r>
+      <w:r>
+        <w:rPr>
+          <w:rFonts w:hint="eastAsia"/>
+          <w:sz w:val="32"/>
+          <w:szCs w:val="36"/>
+        </w:rPr>
+        <w:t>编写</w:t>
+      </w:r>
+      <w:r>
+        <w:rPr>
+          <w:rFonts w:hint="eastAsia"/>
+          <w:sz w:val="32"/>
+          <w:szCs w:val="36"/>
+        </w:rPr>
+        <w:t>目的</w:t>
+      </w:r>
+    </w:p>
+    <w:p>
+      <w:pPr>
+        <w:spacing w:line="0" w:lineRule="atLeast"/>
+        <w:rPr>
+          <w:sz w:val="32"/>
+          <w:szCs w:val="36"/>
+        </w:rPr>
+      </w:pPr>
+      <w:r>
+        <w:rPr>
+          <w:sz w:val="32"/>
+          <w:szCs w:val="36"/>
+        </w:rPr>
+        <w:tab/>
+        <w:t>1.2</w:t>
+      </w:r>
+      <w:r>
+        <w:rPr>
+          <w:rFonts w:hint="eastAsia"/>
+          <w:sz w:val="32"/>
+          <w:szCs w:val="36"/>
+        </w:rPr>
+        <w:t>项目</w:t>
+      </w:r>
+      <w:r>
+        <w:rPr>
+          <w:rFonts w:hint="eastAsia"/>
+          <w:sz w:val="32"/>
+          <w:szCs w:val="36"/>
+        </w:rPr>
+        <w:t>范围</w:t>
+      </w:r>
+    </w:p>
+    <w:p>
+      <w:pPr>
+        <w:spacing w:line="0" w:lineRule="atLeast"/>
+        <w:rPr>
+          <w:sz w:val="32"/>
+          <w:szCs w:val="36"/>
+        </w:rPr>
+      </w:pPr>
+      <w:r>
+        <w:rPr>
+          <w:sz w:val="32"/>
+          <w:szCs w:val="36"/>
+        </w:rPr>
+        <w:tab/>
+        <w:t>1.3</w:t>
+      </w:r>
+      <w:r>
+        <w:rPr>
+          <w:rFonts w:hint="eastAsia"/>
+          <w:sz w:val="32"/>
+          <w:szCs w:val="36"/>
+        </w:rPr>
+        <w:t>参考资料</w:t>
+      </w:r>
+    </w:p>
+    <w:p>
+      <w:pPr>
+        <w:spacing w:line="0" w:lineRule="atLeast"/>
+        <w:rPr>
+          <w:sz w:val="32"/>
+          <w:szCs w:val="36"/>
+        </w:rPr>
+      </w:pPr>
+      <w:r>
+        <w:rPr>
+          <w:rFonts w:hint="eastAsia"/>
+          <w:sz w:val="32"/>
+          <w:szCs w:val="36"/>
+        </w:rPr>
+        <w:t>2</w:t>
+      </w:r>
+      <w:r>
+        <w:rPr>
+          <w:sz w:val="32"/>
+          <w:szCs w:val="36"/>
+        </w:rPr>
+        <w:t>.</w:t>
+      </w:r>
+      <w:r>
+        <w:rPr>
+          <w:rFonts w:hint="eastAsia"/>
+          <w:sz w:val="32"/>
+          <w:szCs w:val="36"/>
+        </w:rPr>
+        <w:t>总体描述</w:t>
+      </w:r>
+    </w:p>
+    <w:p>
+      <w:pPr>
+        <w:spacing w:line="0" w:lineRule="atLeast"/>
+        <w:rPr>
+          <w:sz w:val="32"/>
+          <w:szCs w:val="36"/>
+        </w:rPr>
+      </w:pPr>
+      <w:r>
+        <w:rPr>
+          <w:sz w:val="32"/>
+          <w:szCs w:val="36"/>
+        </w:rPr>
+        <w:tab/>
+        <w:t>2.1</w:t>
+      </w:r>
+      <w:r>
+        <w:rPr>
+          <w:rFonts w:hint="eastAsia"/>
+          <w:sz w:val="32"/>
+          <w:szCs w:val="36"/>
+        </w:rPr>
+        <w:t>产品前景</w:t>
+      </w:r>
+    </w:p>
+    <w:p>
+      <w:pPr>
+        <w:spacing w:line="0" w:lineRule="atLeast"/>
+        <w:rPr>
+          <w:sz w:val="32"/>
+          <w:szCs w:val="36"/>
+        </w:rPr>
+      </w:pPr>
+      <w:r>
+        <w:rPr>
+          <w:sz w:val="32"/>
+          <w:szCs w:val="36"/>
+        </w:rPr>
+        <w:tab/>
+        <w:t>2.2</w:t>
+      </w:r>
+      <w:r>
+        <w:rPr>
+          <w:rFonts w:hint="eastAsia"/>
+          <w:sz w:val="32"/>
+          <w:szCs w:val="36"/>
+        </w:rPr>
+        <w:t>产品功能</w:t>
+      </w:r>
+    </w:p>
+    <w:p>
+      <w:pPr>
+        <w:spacing w:line="0" w:lineRule="atLeast"/>
+        <w:rPr>
+          <w:sz w:val="32"/>
+          <w:szCs w:val="36"/>
+        </w:rPr>
+      </w:pPr>
+      <w:r>
+        <w:rPr>
+          <w:sz w:val="32"/>
+          <w:szCs w:val="36"/>
+        </w:rPr>
+        <w:tab/>
+        <w:t>2.3</w:t>
+      </w:r>
+      <w:r>
+        <w:rPr>
+          <w:rFonts w:hint="eastAsia"/>
+          <w:sz w:val="32"/>
+          <w:szCs w:val="36"/>
+        </w:rPr>
+        <w:t>运行环境</w:t>
+      </w:r>
+    </w:p>
+    <w:p>
+      <w:pPr>
+        <w:spacing w:line="0" w:lineRule="atLeast"/>
+        <w:rPr>
+          <w:sz w:val="32"/>
+          <w:szCs w:val="36"/>
+        </w:rPr>
+      </w:pPr>
+      <w:r>
+        <w:rPr>
+          <w:rFonts w:hint="eastAsia"/>
+          <w:sz w:val="32"/>
+          <w:szCs w:val="36"/>
+        </w:rPr>
+        <w:t>3</w:t>
+      </w:r>
+      <w:r>
+        <w:rPr>
+          <w:sz w:val="32"/>
+          <w:szCs w:val="36"/>
+        </w:rPr>
+        <w:t>.</w:t>
+      </w:r>
+      <w:r>
+        <w:rPr>
+          <w:rFonts w:hint="eastAsia"/>
+          <w:sz w:val="32"/>
+          <w:szCs w:val="36"/>
+        </w:rPr>
+        <w:t>业务需求</w:t>
+      </w:r>
+    </w:p>
+    <w:p>
+      <w:pPr>
+        <w:spacing w:line="0" w:lineRule="atLeast"/>
+        <w:rPr>
+          <w:sz w:val="32"/>
+          <w:szCs w:val="36"/>
+        </w:rPr>
+      </w:pPr>
+      <w:r>
+        <w:rPr>
+          <w:sz w:val="32"/>
+          <w:szCs w:val="36"/>
+        </w:rPr>
+        <w:tab/>
+        <w:t>3.1</w:t>
+      </w:r>
+      <w:r>
+        <w:rPr>
+          <w:rFonts w:hint="eastAsia"/>
+          <w:sz w:val="32"/>
+          <w:szCs w:val="36"/>
+        </w:rPr>
+        <w:t>业务需求概述</w:t>
+      </w:r>
+    </w:p>
+    <w:p>
+      <w:pPr>
+        <w:spacing w:line="0" w:lineRule="atLeast"/>
+        <w:rPr>
+          <w:sz w:val="32"/>
+          <w:szCs w:val="36"/>
+        </w:rPr>
+      </w:pPr>
+      <w:r>
+        <w:rPr>
+          <w:sz w:val="32"/>
+          <w:szCs w:val="36"/>
+        </w:rPr>
+        <w:tab/>
+        <w:t>3.2</w:t>
+      </w:r>
+      <w:r>
+        <w:rPr>
+          <w:rFonts w:hint="eastAsia"/>
+          <w:sz w:val="32"/>
+          <w:szCs w:val="36"/>
+        </w:rPr>
+        <w:t>业务需求一</w:t>
+      </w:r>
+    </w:p>
+    <w:p>
+      <w:pPr>
+        <w:spacing w:line="0" w:lineRule="atLeast"/>
+        <w:rPr>
+          <w:sz w:val="32"/>
+          <w:szCs w:val="36"/>
+        </w:rPr>
+      </w:pPr>
+      <w:r>
+        <w:rPr>
+          <w:sz w:val="32"/>
+          <w:szCs w:val="36"/>
+        </w:rPr>
+        <w:tab/>
+        <w:t>3.2</w:t>
+      </w:r>
+      <w:r>
+        <w:rPr>
+          <w:rFonts w:hint="eastAsia"/>
+          <w:sz w:val="32"/>
+          <w:szCs w:val="36"/>
+        </w:rPr>
+        <w:t>业务需求二</w:t>
+      </w:r>
+    </w:p>
+    <w:p>
+      <w:pPr>
+        <w:spacing w:line="0" w:lineRule="atLeast"/>
+        <w:rPr>
+          <w:sz w:val="32"/>
+          <w:szCs w:val="36"/>
+        </w:rPr>
+      </w:pPr>
+      <w:r>
+        <w:rPr>
+          <w:rFonts w:hint="eastAsia"/>
+          <w:sz w:val="32"/>
+          <w:szCs w:val="36"/>
+        </w:rPr>
+        <w:t>4</w:t>
+      </w:r>
+      <w:r>
+        <w:rPr>
+          <w:sz w:val="32"/>
+          <w:szCs w:val="36"/>
+        </w:rPr>
+        <w:t>.</w:t>
+      </w:r>
+      <w:r>
+        <w:rPr>
+          <w:rFonts w:hint="eastAsia"/>
+          <w:sz w:val="32"/>
+          <w:szCs w:val="36"/>
+        </w:rPr>
+        <w:t>功能需求</w:t>
+      </w:r>
+    </w:p>
+    <w:p>
+      <w:pPr>
+        <w:spacing w:line="0" w:lineRule="atLeast"/>
+        <w:rPr>
+          <w:sz w:val="32"/>
+          <w:szCs w:val="36"/>
+        </w:rPr>
+      </w:pPr>
+      <w:r>
+        <w:rPr>
+          <w:sz w:val="32"/>
+          <w:szCs w:val="36"/>
+        </w:rPr>
+        <w:tab/>
+        <w:t>4.1</w:t>
+      </w:r>
+      <w:r>
+        <w:rPr>
+          <w:rFonts w:hint="eastAsia"/>
+          <w:sz w:val="32"/>
+          <w:szCs w:val="36"/>
+        </w:rPr>
+        <w:t>功能需求概述</w:t>
+      </w:r>
+    </w:p>
+    <w:p>
+      <w:pPr>
+        <w:spacing w:line="0" w:lineRule="atLeast"/>
+        <w:rPr>
+          <w:sz w:val="32"/>
+          <w:szCs w:val="36"/>
+        </w:rPr>
+      </w:pPr>
+      <w:r>
+        <w:rPr>
+          <w:sz w:val="32"/>
+          <w:szCs w:val="36"/>
+        </w:rPr>
+        <w:tab/>
+        <w:t>4.2</w:t>
+      </w:r>
+      <w:r>
+        <w:rPr>
+          <w:rFonts w:hint="eastAsia"/>
+          <w:sz w:val="32"/>
+          <w:szCs w:val="36"/>
+        </w:rPr>
+        <w:t>用户角色</w:t>
+      </w:r>
+    </w:p>
+    <w:p>
+      <w:pPr>
+        <w:spacing w:line="0" w:lineRule="atLeast"/>
+        <w:rPr>
+          <w:sz w:val="32"/>
+          <w:szCs w:val="36"/>
+        </w:rPr>
+      </w:pPr>
+      <w:r>
+        <w:rPr>
+          <w:sz w:val="32"/>
+          <w:szCs w:val="36"/>
+        </w:rPr>
+        <w:tab/>
+        <w:t>4.3</w:t>
+      </w:r>
+      <w:r>
+        <w:rPr>
+          <w:rFonts w:hint="eastAsia"/>
+          <w:sz w:val="32"/>
+          <w:szCs w:val="36"/>
+        </w:rPr>
+        <w:t>功能需求一</w:t>
+      </w:r>
+    </w:p>
+    <w:p>
+      <w:pPr>
+        <w:spacing w:line="0" w:lineRule="atLeast"/>
+        <w:rPr>
+          <w:rFonts w:hint="eastAsia"/>
+          <w:sz w:val="32"/>
+          <w:szCs w:val="36"/>
+        </w:rPr>
+      </w:pPr>
+      <w:r>
+        <w:rPr>
+          <w:sz w:val="32"/>
+          <w:szCs w:val="36"/>
+        </w:rPr>
+        <w:tab/>
+        <w:t>4.4</w:t>
+      </w:r>
+      <w:r>
+        <w:rPr>
+          <w:rFonts w:hint="eastAsia"/>
+          <w:sz w:val="32"/>
+          <w:szCs w:val="36"/>
+        </w:rPr>
+        <w:t>功能需求二</w:t>
+      </w:r>
+    </w:p>
+    <w:p>
+      <w:pPr>
+        <w:spacing w:line="0" w:lineRule="atLeast"/>
+        <w:rPr>
+          <w:sz w:val="32"/>
+          <w:szCs w:val="36"/>
+        </w:rPr>
+      </w:pPr>
+      <w:r>
+        <w:rPr>
+          <w:sz w:val="32"/>
+          <w:szCs w:val="36"/>
+        </w:rPr>
+        <w:t>4</w:t>
+      </w:r>
+      <w:r>
+        <w:rPr>
+          <w:sz w:val="32"/>
+          <w:szCs w:val="36"/>
+        </w:rPr>
+        <w:t>.</w:t>
+      </w:r>
+      <w:r>
+        <w:rPr>
+          <w:rFonts w:hint="eastAsia"/>
+          <w:sz w:val="32"/>
+          <w:szCs w:val="36"/>
+        </w:rPr>
+        <w:t>主用例</w:t>
+      </w:r>
+    </w:p>
+    <w:p>
+      <w:pPr>
+        <w:spacing w:line="0" w:lineRule="atLeast"/>
+        <w:rPr>
+          <w:sz w:val="32"/>
+          <w:szCs w:val="36"/>
+        </w:rPr>
+      </w:pPr>
+      <w:r>
+        <w:rPr>
+          <w:sz w:val="32"/>
+          <w:szCs w:val="36"/>
+        </w:rPr>
+        <w:tab/>
+      </w:r>
+      <w:r>
+        <w:rPr>
+          <w:sz w:val="32"/>
+          <w:szCs w:val="36"/>
+        </w:rPr>
+        <w:t>4</w:t>
+      </w:r>
+      <w:r>
+        <w:rPr>
+          <w:sz w:val="32"/>
+          <w:szCs w:val="36"/>
+        </w:rPr>
+        <w:t>.1</w:t>
+      </w:r>
+      <w:r>
+        <w:rPr>
+          <w:rFonts w:hint="eastAsia"/>
+          <w:sz w:val="32"/>
+          <w:szCs w:val="36"/>
+        </w:rPr>
+        <w:t>用例图的表示</w:t>
+      </w:r>
+    </w:p>
+    <w:p>
+      <w:pPr>
+        <w:spacing w:line="0" w:lineRule="atLeast"/>
+        <w:rPr>
+          <w:sz w:val="32"/>
+          <w:szCs w:val="36"/>
+        </w:rPr>
+      </w:pPr>
+      <w:r>
+        <w:rPr>
+          <w:sz w:val="32"/>
+          <w:szCs w:val="36"/>
+        </w:rPr>
+        <w:tab/>
+      </w:r>
+      <w:r>
+        <w:rPr>
+          <w:sz w:val="32"/>
+          <w:szCs w:val="36"/>
+        </w:rPr>
+        <w:t>4</w:t>
+      </w:r>
+      <w:r>
+        <w:rPr>
+          <w:sz w:val="32"/>
+          <w:szCs w:val="36"/>
+        </w:rPr>
+        <w:t>.2</w:t>
+      </w:r>
+      <w:r>
+        <w:rPr>
+          <w:rFonts w:hint="eastAsia"/>
+          <w:sz w:val="32"/>
+          <w:szCs w:val="36"/>
+        </w:rPr>
+        <w:t>图示说明</w:t>
+      </w:r>
+    </w:p>
+    <w:p>
+      <w:pPr>
+        <w:spacing w:line="0" w:lineRule="atLeast"/>
+        <w:rPr>
+          <w:sz w:val="32"/>
+          <w:szCs w:val="36"/>
+        </w:rPr>
+      </w:pPr>
+      <w:r>
+        <w:rPr>
+          <w:sz w:val="32"/>
+          <w:szCs w:val="36"/>
+        </w:rPr>
+        <w:t>5.</w:t>
+      </w:r>
+      <w:r>
+        <w:rPr>
+          <w:rFonts w:hint="eastAsia"/>
+          <w:sz w:val="32"/>
+          <w:szCs w:val="36"/>
+        </w:rPr>
+        <w:t>性能需求</w:t>
+      </w:r>
+    </w:p>
+    <w:p>
+      <w:pPr>
+        <w:spacing w:line="0" w:lineRule="atLeast"/>
+        <w:rPr>
+          <w:sz w:val="32"/>
+          <w:szCs w:val="36"/>
+        </w:rPr>
+      </w:pPr>
+      <w:r>
+        <w:rPr>
+          <w:sz w:val="32"/>
+          <w:szCs w:val="36"/>
+        </w:rPr>
+        <w:tab/>
+        <w:t>5.1</w:t>
+      </w:r>
+      <w:r>
+        <w:rPr>
+          <w:rFonts w:hint="eastAsia"/>
+          <w:sz w:val="32"/>
+          <w:szCs w:val="36"/>
+        </w:rPr>
+        <w:t>响应时间需求</w:t>
+      </w:r>
+    </w:p>
+    <w:p>
+      <w:pPr>
+        <w:spacing w:line="0" w:lineRule="atLeast"/>
+        <w:rPr>
+          <w:sz w:val="32"/>
+          <w:szCs w:val="36"/>
+        </w:rPr>
+      </w:pPr>
+      <w:r>
+        <w:rPr>
+          <w:sz w:val="32"/>
+          <w:szCs w:val="36"/>
+        </w:rPr>
+        <w:tab/>
+        <w:t>5.2</w:t>
+      </w:r>
+      <w:r>
+        <w:rPr>
+          <w:rFonts w:hint="eastAsia"/>
+          <w:sz w:val="32"/>
+          <w:szCs w:val="36"/>
+        </w:rPr>
+        <w:t>可靠性需求</w:t>
+      </w:r>
+    </w:p>
+    <w:p>
+      <w:pPr>
+        <w:spacing w:line="0" w:lineRule="atLeast"/>
+        <w:rPr>
+          <w:rFonts w:hint="eastAsia"/>
+          <w:sz w:val="32"/>
+          <w:szCs w:val="36"/>
+        </w:rPr>
+      </w:pPr>
+      <w:r>
+        <w:rPr>
+          <w:sz w:val="32"/>
+          <w:szCs w:val="36"/>
+        </w:rPr>
+        <w:tab/>
+        <w:t>5.3</w:t>
+      </w:r>
+      <w:r>
+        <w:rPr>
+          <w:rFonts w:hint="eastAsia"/>
+          <w:sz w:val="32"/>
+          <w:szCs w:val="36"/>
+        </w:rPr>
+        <w:t>系统安全需求</w:t>
+      </w:r>
+    </w:p>
+    <w:p>
+      <w:pPr>
+        <w:spacing w:line="0" w:lineRule="atLeast"/>
+        <w:rPr>
+          <w:sz w:val="32"/>
+          <w:szCs w:val="36"/>
+        </w:rPr>
+      </w:pPr>
+      <w:r>
+        <w:rPr>
+          <w:rFonts w:hint="eastAsia"/>
+          <w:sz w:val="32"/>
+          <w:szCs w:val="36"/>
+        </w:rPr>
+        <w:t>6</w:t>
+      </w:r>
+      <w:r>
+        <w:rPr>
+          <w:sz w:val="32"/>
+          <w:szCs w:val="36"/>
+        </w:rPr>
+        <w:t>.</w:t>
+      </w:r>
+      <w:r>
+        <w:rPr>
+          <w:rFonts w:hint="eastAsia"/>
+          <w:sz w:val="32"/>
+          <w:szCs w:val="36"/>
+        </w:rPr>
+        <w:t>产品提交需求</w:t>
+      </w:r>
+    </w:p>
+    <w:p>
+      <w:pPr>
+        <w:spacing w:line="0" w:lineRule="atLeast"/>
+        <w:rPr>
+          <w:sz w:val="32"/>
+          <w:szCs w:val="36"/>
+        </w:rPr>
+      </w:pPr>
+    </w:p>
+    <w:p>
+      <w:pPr>
+        <w:spacing w:line="0" w:lineRule="atLeast"/>
+        <w:rPr>
+          <w:sz w:val="32"/>
+          <w:szCs w:val="36"/>
+        </w:rPr>
+      </w:pPr>
+    </w:p>
+    <w:p>
+      <w:pPr>
+        <w:spacing w:line="0" w:lineRule="atLeast"/>
+        <w:rPr>
+          <w:sz w:val="32"/>
+          <w:szCs w:val="36"/>
+        </w:rPr>
+      </w:pPr>
+    </w:p>
+    <w:p>
+      <w:pPr>
+        <w:spacing w:line="0" w:lineRule="atLeast"/>
+        <w:rPr>
+          <w:sz w:val="32"/>
+          <w:szCs w:val="36"/>
+        </w:rPr>
+      </w:pPr>
+    </w:p>
+    <w:p>
+      <w:pPr>
+        <w:spacing w:line="0" w:lineRule="atLeast"/>
+        <w:rPr>
+          <w:sz w:val="32"/>
+          <w:szCs w:val="36"/>
+        </w:rPr>
+      </w:pPr>
+    </w:p>
+    <w:p>
+      <w:pPr>
+        <w:spacing w:line="0" w:lineRule="atLeast"/>
+        <w:jc w:val="center"/>
+        <w:rPr>
+          <w:b/>
+          <w:bCs/>
+          <w:sz w:val="40"/>
+          <w:szCs w:val="44"/>
+        </w:rPr>
+      </w:pPr>
+      <w:r>
+        <w:rPr>
+          <w:rFonts w:hint="eastAsia"/>
+          <w:b/>
+          <w:bCs/>
+          <w:sz w:val="40"/>
+          <w:szCs w:val="44"/>
+        </w:rPr>
+        <w:lastRenderedPageBreak/>
+        <w:t>1</w:t>
+      </w:r>
+      <w:r>
+        <w:rPr>
+          <w:b/>
+          <w:bCs/>
+          <w:sz w:val="40"/>
+          <w:szCs w:val="44"/>
+        </w:rPr>
+        <w:t>.</w:t>
+      </w:r>
+      <w:r>
+        <w:rPr>
+          <w:rFonts w:hint="eastAsia"/>
+          <w:b/>
+          <w:bCs/>
+          <w:sz w:val="40"/>
+          <w:szCs w:val="44"/>
+        </w:rPr>
+        <w:t>导言</w:t>
+      </w:r>
+    </w:p>
+    <w:p>
+      <w:pPr>
+        <w:spacing w:line="0" w:lineRule="atLeast"/>
+        <w:rPr>
+          <w:sz w:val="32"/>
+          <w:szCs w:val="36"/>
+        </w:rPr>
+      </w:pPr>
+      <w:r>
+        <w:rPr>
+          <w:sz w:val="32"/>
+          <w:szCs w:val="36"/>
+        </w:rPr>
+        <w:t>1.1</w:t>
+      </w:r>
+      <w:r>
+        <w:rPr>
+          <w:rFonts w:hint="eastAsia"/>
+          <w:sz w:val="32"/>
+          <w:szCs w:val="36"/>
+        </w:rPr>
+        <w:t>编写目的</w:t>
+      </w:r>
+    </w:p>
+    <w:p>
+      <w:pPr>
+        <w:spacing w:line="0" w:lineRule="atLeast"/>
+        <w:rPr>
+          <w:rFonts w:hint="eastAsia"/>
+          <w:sz w:val="32"/>
+          <w:szCs w:val="36"/>
+        </w:rPr>
+      </w:pPr>
+    </w:p>
+    <w:p>
+      <w:pPr>
+        <w:spacing w:line="0" w:lineRule="atLeast"/>
         <w:rPr>
           <w:sz w:val="28"/>
           <w:szCs w:val="32"/>
@@ -211,18 +1057,26 @@
       </w:pPr>
       <w:r>
         <w:rPr>
+          <w:sz w:val="32"/>
+          <w:szCs w:val="36"/>
+        </w:rPr>
+        <w:tab/>
+      </w:r>
+      <w:r>
+        <w:rPr>
           <w:rFonts w:hint="eastAsia"/>
           <w:sz w:val="28"/>
           <w:szCs w:val="32"/>
         </w:rPr>
-        <w:t>1</w:t>
-      </w:r>
-      <w:r>
-        <w:rPr>
+        <w:t>需求规格说明描述了</w:t>
+      </w:r>
+      <w:r>
+        <w:rPr>
+          <w:rFonts w:hint="eastAsia"/>
           <w:sz w:val="28"/>
           <w:szCs w:val="32"/>
         </w:rPr>
-        <w:t>.</w:t>
+        <w:t>“学生后勤管理系统”</w:t>
       </w:r>
       <w:r>
         <w:rPr>
@@ -230,22 +1084,22 @@
           <w:sz w:val="28"/>
           <w:szCs w:val="32"/>
         </w:rPr>
-        <w:t>导言</w:t>
-      </w:r>
-    </w:p>
-    <w:p>
-      <w:pPr>
+        <w:t>1</w:t>
+      </w:r>
+      <w:r>
         <w:rPr>
           <w:sz w:val="28"/>
           <w:szCs w:val="32"/>
         </w:rPr>
-      </w:pPr>
-      <w:r>
-        <w:rPr>
+        <w:t>.0</w:t>
+      </w:r>
+      <w:r>
+        <w:rPr>
+          <w:rFonts w:hint="eastAsia"/>
           <w:sz w:val="28"/>
           <w:szCs w:val="32"/>
         </w:rPr>
-        <w:tab/>
+        <w:t>版本</w:t>
       </w:r>
       <w:r>
         <w:rPr>
@@ -253,74 +1107,333 @@
           <w:sz w:val="28"/>
           <w:szCs w:val="32"/>
         </w:rPr>
-        <w:t>1</w:t>
-      </w:r>
-      <w:r>
+        <w:t>的软件功能性需求和业务需求以及该产品的性能需求和用例图。</w:t>
+      </w:r>
+    </w:p>
+    <w:p>
+      <w:pPr>
+        <w:spacing w:line="0" w:lineRule="atLeast"/>
         <w:rPr>
           <w:sz w:val="28"/>
           <w:szCs w:val="32"/>
         </w:rPr>
-        <w:t>.1</w:t>
-      </w:r>
-      <w:r>
-        <w:rPr>
-          <w:rFonts w:hint="eastAsia"/>
+      </w:pPr>
+    </w:p>
+    <w:p>
+      <w:pPr>
+        <w:spacing w:line="0" w:lineRule="atLeast"/>
+        <w:rPr>
+          <w:sz w:val="32"/>
+          <w:szCs w:val="36"/>
+        </w:rPr>
+      </w:pPr>
+      <w:r>
+        <w:rPr>
+          <w:rFonts w:hint="eastAsia"/>
+          <w:sz w:val="32"/>
+          <w:szCs w:val="36"/>
+        </w:rPr>
+        <w:t>1</w:t>
+      </w:r>
+      <w:r>
+        <w:rPr>
+          <w:sz w:val="32"/>
+          <w:szCs w:val="36"/>
+        </w:rPr>
+        <w:t>.2</w:t>
+      </w:r>
+      <w:r>
+        <w:rPr>
+          <w:rFonts w:hint="eastAsia"/>
+          <w:sz w:val="32"/>
+          <w:szCs w:val="36"/>
+        </w:rPr>
+        <w:t>项目范围</w:t>
+      </w:r>
+    </w:p>
+    <w:p>
+      <w:pPr>
+        <w:spacing w:line="0" w:lineRule="atLeast"/>
+        <w:rPr>
+          <w:sz w:val="32"/>
+          <w:szCs w:val="36"/>
+        </w:rPr>
+      </w:pPr>
+      <w:r>
+        <w:rPr>
+          <w:sz w:val="32"/>
+          <w:szCs w:val="36"/>
+        </w:rPr>
+        <w:tab/>
+      </w:r>
+    </w:p>
+    <w:p>
+      <w:pPr>
+        <w:spacing w:line="0" w:lineRule="atLeast"/>
+        <w:rPr>
           <w:sz w:val="28"/>
           <w:szCs w:val="32"/>
         </w:rPr>
-        <w:t>目的</w:t>
-      </w:r>
-    </w:p>
-    <w:p>
-      <w:pPr>
-        <w:rPr>
+      </w:pPr>
+      <w:r>
+        <w:rPr>
+          <w:sz w:val="32"/>
+          <w:szCs w:val="36"/>
+        </w:rPr>
+        <w:tab/>
+      </w:r>
+      <w:r>
+        <w:rPr>
+          <w:rFonts w:hint="eastAsia"/>
           <w:sz w:val="28"/>
           <w:szCs w:val="32"/>
         </w:rPr>
-      </w:pPr>
-      <w:r>
-        <w:rPr>
+        <w:t>该学生后勤管理系统</w:t>
+      </w:r>
+      <w:r>
+        <w:rPr>
+          <w:rFonts w:hint="eastAsia"/>
           <w:sz w:val="28"/>
           <w:szCs w:val="32"/>
         </w:rPr>
-        <w:tab/>
-        <w:t>1.2</w:t>
-      </w:r>
-      <w:r>
-        <w:rPr>
-          <w:rFonts w:hint="eastAsia"/>
+        <w:t>为学生而服务的，给学生提供一个能够保证生活服务的平台，也给商家提供一个销售盈利服务的平台。</w:t>
+      </w:r>
+    </w:p>
+    <w:p>
+      <w:pPr>
+        <w:spacing w:line="0" w:lineRule="atLeast"/>
+        <w:rPr>
           <w:sz w:val="28"/>
           <w:szCs w:val="32"/>
         </w:rPr>
-        <w:t>范围</w:t>
-      </w:r>
-    </w:p>
-    <w:p>
-      <w:pPr>
-        <w:rPr>
-          <w:rFonts w:hint="eastAsia"/>
+      </w:pPr>
+    </w:p>
+    <w:p>
+      <w:pPr>
+        <w:spacing w:line="0" w:lineRule="atLeast"/>
+        <w:rPr>
+          <w:sz w:val="32"/>
+          <w:szCs w:val="36"/>
+        </w:rPr>
+      </w:pPr>
+      <w:r>
+        <w:rPr>
+          <w:rFonts w:hint="eastAsia"/>
+          <w:sz w:val="32"/>
+          <w:szCs w:val="36"/>
+        </w:rPr>
+        <w:t>1</w:t>
+      </w:r>
+      <w:r>
+        <w:rPr>
+          <w:sz w:val="32"/>
+          <w:szCs w:val="36"/>
+        </w:rPr>
+        <w:t xml:space="preserve">.3 </w:t>
+      </w:r>
+      <w:r>
+        <w:rPr>
+          <w:rFonts w:hint="eastAsia"/>
+          <w:sz w:val="32"/>
+          <w:szCs w:val="36"/>
+        </w:rPr>
+        <w:t>参考资料</w:t>
+      </w:r>
+    </w:p>
+    <w:p>
+      <w:pPr>
+        <w:spacing w:line="0" w:lineRule="atLeast"/>
+        <w:rPr>
+          <w:sz w:val="32"/>
+          <w:szCs w:val="36"/>
+        </w:rPr>
+      </w:pPr>
+      <w:r>
+        <w:rPr>
+          <w:sz w:val="32"/>
+          <w:szCs w:val="36"/>
+        </w:rPr>
+        <w:tab/>
+      </w:r>
+    </w:p>
+    <w:p>
+      <w:pPr>
+        <w:pStyle w:val="a3"/>
+        <w:numPr>
+          <w:ilvl w:val="0"/>
+          <w:numId w:val="1"/>
+        </w:numPr>
+        <w:spacing w:line="0" w:lineRule="atLeast"/>
+        <w:ind w:firstLineChars="0"/>
+        <w:rPr>
+          <w:sz w:val="32"/>
+          <w:szCs w:val="36"/>
+        </w:rPr>
+      </w:pPr>
+      <w:r>
+        <w:rPr>
+          <w:rFonts w:hint="eastAsia"/>
+          <w:sz w:val="32"/>
+          <w:szCs w:val="36"/>
+        </w:rPr>
+        <w:t>夏辉所著的Java</w:t>
+      </w:r>
+      <w:r>
+        <w:rPr>
+          <w:sz w:val="32"/>
+          <w:szCs w:val="36"/>
+        </w:rPr>
+        <w:t xml:space="preserve"> </w:t>
+      </w:r>
+      <w:r>
+        <w:rPr>
+          <w:rFonts w:hint="eastAsia"/>
+          <w:sz w:val="32"/>
+          <w:szCs w:val="36"/>
+        </w:rPr>
+        <w:t>Web程序设计</w:t>
+      </w:r>
+    </w:p>
+    <w:p>
+      <w:pPr>
+        <w:pStyle w:val="a3"/>
+        <w:numPr>
+          <w:ilvl w:val="0"/>
+          <w:numId w:val="1"/>
+        </w:numPr>
+        <w:spacing w:line="0" w:lineRule="atLeast"/>
+        <w:ind w:firstLineChars="0"/>
+        <w:rPr>
+          <w:sz w:val="32"/>
+          <w:szCs w:val="36"/>
+        </w:rPr>
+      </w:pPr>
+      <w:r>
+        <w:rPr>
+          <w:rFonts w:hint="eastAsia"/>
+          <w:sz w:val="32"/>
+          <w:szCs w:val="36"/>
+        </w:rPr>
+        <w:t>韩万江编著的软件项目管理案例教程</w:t>
+      </w:r>
+    </w:p>
+    <w:p>
+      <w:pPr>
+        <w:pStyle w:val="a3"/>
+        <w:numPr>
+          <w:ilvl w:val="0"/>
+          <w:numId w:val="1"/>
+        </w:numPr>
+        <w:spacing w:line="0" w:lineRule="atLeast"/>
+        <w:ind w:firstLineChars="0"/>
+        <w:rPr>
+          <w:sz w:val="32"/>
+          <w:szCs w:val="36"/>
+        </w:rPr>
+      </w:pPr>
+      <w:r>
+        <w:rPr>
+          <w:rFonts w:hint="eastAsia"/>
+          <w:sz w:val="32"/>
+          <w:szCs w:val="36"/>
+        </w:rPr>
+        <w:t>罗佳编著的数据库原理应用</w:t>
+      </w:r>
+    </w:p>
+    <w:p>
+      <w:pPr>
+        <w:spacing w:line="0" w:lineRule="atLeast"/>
+        <w:ind w:left="420"/>
+        <w:jc w:val="center"/>
+        <w:rPr>
+          <w:sz w:val="32"/>
+          <w:szCs w:val="36"/>
+        </w:rPr>
+      </w:pPr>
+    </w:p>
+    <w:p>
+      <w:pPr>
+        <w:spacing w:line="0" w:lineRule="atLeast"/>
+        <w:ind w:left="420"/>
+        <w:jc w:val="center"/>
+        <w:rPr>
+          <w:sz w:val="32"/>
+          <w:szCs w:val="36"/>
+        </w:rPr>
+      </w:pPr>
+    </w:p>
+    <w:p>
+      <w:pPr>
+        <w:spacing w:line="0" w:lineRule="atLeast"/>
+        <w:ind w:left="420"/>
+        <w:jc w:val="center"/>
+        <w:rPr>
+          <w:rFonts w:hint="eastAsia"/>
+          <w:b/>
+          <w:bCs/>
+          <w:sz w:val="40"/>
+          <w:szCs w:val="44"/>
+        </w:rPr>
+      </w:pPr>
+      <w:r>
+        <w:rPr>
+          <w:rFonts w:hint="eastAsia"/>
+          <w:b/>
+          <w:bCs/>
+          <w:sz w:val="40"/>
+          <w:szCs w:val="44"/>
+        </w:rPr>
+        <w:t>2</w:t>
+      </w:r>
+      <w:r>
+        <w:rPr>
+          <w:b/>
+          <w:bCs/>
+          <w:sz w:val="40"/>
+          <w:szCs w:val="44"/>
+        </w:rPr>
+        <w:t>.</w:t>
+      </w:r>
+      <w:r>
+        <w:rPr>
+          <w:rFonts w:hint="eastAsia"/>
+          <w:b/>
+          <w:bCs/>
+          <w:sz w:val="40"/>
+          <w:szCs w:val="44"/>
+        </w:rPr>
+        <w:t>总体描述</w:t>
+      </w:r>
+    </w:p>
+    <w:p>
+      <w:pPr>
+        <w:spacing w:line="0" w:lineRule="atLeast"/>
+        <w:rPr>
+          <w:rFonts w:hint="eastAsia"/>
+          <w:b/>
+          <w:bCs/>
+          <w:sz w:val="44"/>
+          <w:szCs w:val="48"/>
+        </w:rPr>
+      </w:pPr>
+      <w:r>
+        <w:rPr>
           <w:sz w:val="28"/>
           <w:szCs w:val="32"/>
         </w:rPr>
-      </w:pPr>
-      <w:r>
-        <w:rPr>
+        <w:tab/>
+      </w:r>
+      <w:bookmarkStart w:id="0" w:name="_GoBack"/>
+      <w:bookmarkEnd w:id="0"/>
+    </w:p>
+    <w:p>
+      <w:pPr>
+        <w:rPr>
+          <w:rFonts w:hint="eastAsia"/>
           <w:sz w:val="28"/>
           <w:szCs w:val="32"/>
         </w:rPr>
-        <w:tab/>
-        <w:t>1.3</w:t>
-      </w:r>
-      <w:r>
-        <w:rPr>
-          <w:rFonts w:hint="eastAsia"/>
-          <w:sz w:val="28"/>
-          <w:szCs w:val="32"/>
-        </w:rPr>
-        <w:t>功能</w:t>
-      </w:r>
-      <w:bookmarkStart w:id="0" w:name="_GoBack"/>
-      <w:bookmarkEnd w:id="0"/>
+      </w:pPr>
     </w:p>
     <w:sectPr>
       <w:pgSz w:w="11906" w:h="16838"/>
@@ -330,6 +1443,103 @@
     </w:sectPr>
   </w:body>
 </w:document>
+</file>
+
+<file path=word/numbering.xml><?xml version="1.0" encoding="utf-8"?>
+<w:numbering xmlns:wpc="http://schemas.microsoft.com/office/word/2010/wordprocessingCanvas" xmlns:cx="http://schemas.microsoft.com/office/drawing/2014/chartex" xmlns:cx1="http://schemas.microsoft.com/office/drawing/2015/9/8/chartex" xmlns:cx2="http://schemas.microsoft.com/office/drawing/2015/10/21/chartex" xmlns:cx3="http://schemas.microsoft.com/office/drawing/2016/5/9/chartex" xmlns:cx4="http://schemas.microsoft.com/office/drawing/2016/5/10/chartex" xmlns:cx5="http://schemas.microsoft.com/office/drawing/2016/5/11/chartex" xmlns:cx6="http://schemas.microsoft.com/office/drawing/2016/5/12/chartex" xmlns:cx7="http://schemas.microsoft.com/office/drawing/2016/5/13/chartex" xmlns:cx8="http://schemas.microsoft.com/office/drawing/2016/5/14/chartex" xmlns:mc="http://schemas.openxmlformats.org/markup-compatibility/2006" xmlns:aink="http://schemas.microsoft.com/office/drawing/2016/ink" xmlns:am3d="http://schemas.microsoft.com/office/drawing/2017/model3d" xmlns:o="urn:schemas-microsoft-com:office:office" xmlns:r="http://schemas.openxmlformats.org/officeDocument/2006/relationships" xmlns:m="http://schemas.openxmlformats.org/officeDocument/2006/math" xmlns:v="urn:schemas-microsoft-com:vml" xmlns:wp14="http://schemas.microsoft.com/office/word/2010/wordprocessingDrawing" xmlns:wp="http://schemas.openxmlformats.org/drawingml/2006/wordprocessingDrawing" xmlns:w10="urn:schemas-microsoft-com:office:word" xmlns:w="http://schemas.openxmlformats.org/wordprocessingml/2006/main" xmlns:w14="http://schemas.microsoft.com/office/word/2010/wordml" xmlns:w15="http://schemas.microsoft.com/office/word/2012/wordml" xmlns:w16cex="http://schemas.microsoft.com/office/word/2018/wordml/cex" xmlns:w16cid="http://schemas.microsoft.com/office/word/2016/wordml/cid" xmlns:w16="http://schemas.microsoft.com/office/word/2018/wordml" xmlns:w16se="http://schemas.microsoft.com/office/word/2015/wordml/symex" xmlns:wpg="http://schemas.microsoft.com/office/word/2010/wordprocessingGroup" xmlns:wpi="http://schemas.microsoft.com/office/word/2010/wordprocessingInk" xmlns:wne="http://schemas.microsoft.com/office/word/2006/wordml" xmlns:wps="http://schemas.microsoft.com/office/word/2010/wordprocessingShape" mc:Ignorable="w14 w15 w16se w16cid w16 w16cex wp14">
+  <w:abstractNum w:abstractNumId="0" w15:restartNumberingAfterBreak="0">
+    <w:nsid w:val="79004161"/>
+    <w:multiLevelType w:val="hybridMultilevel"/>
+    <w:tmpl w:val="FA3A0A48"/>
+    <w:lvl w:ilvl="0" w:tplc="CA863516">
+      <w:start w:val="1"/>
+      <w:numFmt w:val="decimal"/>
+      <w:lvlText w:val="（%1）"/>
+      <w:lvlJc w:val="left"/>
+      <w:pPr>
+        <w:ind w:left="1500" w:hanging="1080"/>
+      </w:pPr>
+      <w:rPr>
+        <w:rFonts w:hint="default"/>
+      </w:rPr>
+    </w:lvl>
+    <w:lvl w:ilvl="1" w:tplc="04090019" w:tentative="1">
+      <w:start w:val="1"/>
+      <w:numFmt w:val="lowerLetter"/>
+      <w:lvlText w:val="%2)"/>
+      <w:lvlJc w:val="left"/>
+      <w:pPr>
+        <w:ind w:left="1260" w:hanging="420"/>
+      </w:pPr>
+    </w:lvl>
+    <w:lvl w:ilvl="2" w:tplc="0409001B" w:tentative="1">
+      <w:start w:val="1"/>
+      <w:numFmt w:val="lowerRoman"/>
+      <w:lvlText w:val="%3."/>
+      <w:lvlJc w:val="right"/>
+      <w:pPr>
+        <w:ind w:left="1680" w:hanging="420"/>
+      </w:pPr>
+    </w:lvl>
+    <w:lvl w:ilvl="3" w:tplc="0409000F" w:tentative="1">
+      <w:start w:val="1"/>
+      <w:numFmt w:val="decimal"/>
+      <w:lvlText w:val="%4."/>
+      <w:lvlJc w:val="left"/>
+      <w:pPr>
+        <w:ind w:left="2100" w:hanging="420"/>
+      </w:pPr>
+    </w:lvl>
+    <w:lvl w:ilvl="4" w:tplc="04090019" w:tentative="1">
+      <w:start w:val="1"/>
+      <w:numFmt w:val="lowerLetter"/>
+      <w:lvlText w:val="%5)"/>
+      <w:lvlJc w:val="left"/>
+      <w:pPr>
+        <w:ind w:left="2520" w:hanging="420"/>
+      </w:pPr>
+    </w:lvl>
+    <w:lvl w:ilvl="5" w:tplc="0409001B" w:tentative="1">
+      <w:start w:val="1"/>
+      <w:numFmt w:val="lowerRoman"/>
+      <w:lvlText w:val="%6."/>
+      <w:lvlJc w:val="right"/>
+      <w:pPr>
+        <w:ind w:left="2940" w:hanging="420"/>
+      </w:pPr>
+    </w:lvl>
+    <w:lvl w:ilvl="6" w:tplc="0409000F" w:tentative="1">
+      <w:start w:val="1"/>
+      <w:numFmt w:val="decimal"/>
+      <w:lvlText w:val="%7."/>
+      <w:lvlJc w:val="left"/>
+      <w:pPr>
+        <w:ind w:left="3360" w:hanging="420"/>
+      </w:pPr>
+    </w:lvl>
+    <w:lvl w:ilvl="7" w:tplc="04090019" w:tentative="1">
+      <w:start w:val="1"/>
+      <w:numFmt w:val="lowerLetter"/>
+      <w:lvlText w:val="%8)"/>
+      <w:lvlJc w:val="left"/>
+      <w:pPr>
+        <w:ind w:left="3780" w:hanging="420"/>
+      </w:pPr>
+    </w:lvl>
+    <w:lvl w:ilvl="8" w:tplc="0409001B" w:tentative="1">
+      <w:start w:val="1"/>
+      <w:numFmt w:val="lowerRoman"/>
+      <w:lvlText w:val="%9."/>
+      <w:lvlJc w:val="right"/>
+      <w:pPr>
+        <w:ind w:left="4200" w:hanging="420"/>
+      </w:pPr>
+    </w:lvl>
+  </w:abstractNum>
+  <w:num w:numId="1">
+    <w:abstractNumId w:val="0"/>
+  </w:num>
+</w:numbering>
 </file>
 
 <file path=word/styles.xml><?xml version="1.0" encoding="utf-8"?>

--- a/后勤管理系统.docx
+++ b/后勤管理系统.docx
@@ -206,7 +206,6 @@
       <w:pPr>
         <w:spacing w:line="0" w:lineRule="atLeast"/>
         <w:rPr>
-          <w:rFonts w:hint="eastAsia"/>
           <w:sz w:val="32"/>
           <w:szCs w:val="36"/>
         </w:rPr>
@@ -665,7 +664,6 @@
       <w:pPr>
         <w:spacing w:line="0" w:lineRule="atLeast"/>
         <w:rPr>
-          <w:rFonts w:hint="eastAsia"/>
           <w:sz w:val="32"/>
           <w:szCs w:val="36"/>
         </w:rPr>
@@ -872,7 +870,6 @@
       <w:pPr>
         <w:spacing w:line="0" w:lineRule="atLeast"/>
         <w:rPr>
-          <w:rFonts w:hint="eastAsia"/>
           <w:sz w:val="32"/>
           <w:szCs w:val="36"/>
         </w:rPr>
@@ -1041,7 +1038,6 @@
       <w:pPr>
         <w:spacing w:line="0" w:lineRule="atLeast"/>
         <w:rPr>
-          <w:rFonts w:hint="eastAsia"/>
           <w:sz w:val="32"/>
           <w:szCs w:val="36"/>
         </w:rPr>
@@ -1076,15 +1072,7 @@
           <w:sz w:val="28"/>
           <w:szCs w:val="32"/>
         </w:rPr>
-        <w:t>“学生后勤管理系统”</w:t>
-      </w:r>
-      <w:r>
-        <w:rPr>
-          <w:rFonts w:hint="eastAsia"/>
-          <w:sz w:val="28"/>
-          <w:szCs w:val="32"/>
-        </w:rPr>
-        <w:t>1</w:t>
+        <w:t>“学生后勤管理系统”1</w:t>
       </w:r>
       <w:r>
         <w:rPr>
@@ -1293,6 +1281,16 @@
         </w:rPr>
         <w:t>Web程序设计</w:t>
       </w:r>
+      <w:r>
+        <w:rPr>
+          <w:rFonts w:hint="eastAsia"/>
+          <w:sz w:val="32"/>
+          <w:szCs w:val="36"/>
+        </w:rPr>
+        <w:t>。</w:t>
+      </w:r>
+      <w:bookmarkStart w:id="0" w:name="_GoBack"/>
+      <w:bookmarkEnd w:id="0"/>
     </w:p>
     <w:p>
       <w:pPr>
@@ -1316,6 +1314,14 @@
         </w:rPr>
         <w:t>韩万江编著的软件项目管理案例教程</w:t>
       </w:r>
+      <w:r>
+        <w:rPr>
+          <w:rFonts w:hint="eastAsia"/>
+          <w:sz w:val="32"/>
+          <w:szCs w:val="36"/>
+        </w:rPr>
+        <w:t>。</w:t>
+      </w:r>
     </w:p>
     <w:p>
       <w:pPr>
@@ -1339,6 +1345,14 @@
         </w:rPr>
         <w:t>罗佳编著的数据库原理应用</w:t>
       </w:r>
+      <w:r>
+        <w:rPr>
+          <w:rFonts w:hint="eastAsia"/>
+          <w:sz w:val="32"/>
+          <w:szCs w:val="36"/>
+        </w:rPr>
+        <w:t>。</w:t>
+      </w:r>
     </w:p>
     <w:p>
       <w:pPr>
@@ -1368,7 +1382,6 @@
         <w:ind w:left="420"/>
         <w:jc w:val="center"/>
         <w:rPr>
-          <w:rFonts w:hint="eastAsia"/>
           <w:b/>
           <w:bCs/>
           <w:sz w:val="40"/>
@@ -1409,7 +1422,6 @@
       <w:pPr>
         <w:spacing w:line="0" w:lineRule="atLeast"/>
         <w:rPr>
-          <w:rFonts w:hint="eastAsia"/>
           <w:b/>
           <w:bCs/>
           <w:sz w:val="44"/>
@@ -1423,13 +1435,10 @@
         </w:rPr>
         <w:tab/>
       </w:r>
-      <w:bookmarkStart w:id="0" w:name="_GoBack"/>
-      <w:bookmarkEnd w:id="0"/>
-    </w:p>
-    <w:p>
-      <w:pPr>
-        <w:rPr>
-          <w:rFonts w:hint="eastAsia"/>
+    </w:p>
+    <w:p>
+      <w:pPr>
+        <w:rPr>
           <w:sz w:val="28"/>
           <w:szCs w:val="32"/>
         </w:rPr>

--- a/后勤管理系统.docx
+++ b/后勤管理系统.docx
@@ -1,6 +1,6 @@
 
 <file path=word/document.xml><?xml version="1.0" encoding="utf-8"?>
-<w:document xmlns:wpc="http://schemas.microsoft.com/office/word/2010/wordprocessingCanvas" xmlns:cx="http://schemas.microsoft.com/office/drawing/2014/chartex" xmlns:cx1="http://schemas.microsoft.com/office/drawing/2015/9/8/chartex" xmlns:cx2="http://schemas.microsoft.com/office/drawing/2015/10/21/chartex" xmlns:cx3="http://schemas.microsoft.com/office/drawing/2016/5/9/chartex" xmlns:cx4="http://schemas.microsoft.com/office/drawing/2016/5/10/chartex" xmlns:cx5="http://schemas.microsoft.com/office/drawing/2016/5/11/chartex" xmlns:cx6="http://schemas.microsoft.com/office/drawing/2016/5/12/chartex" xmlns:cx7="http://schemas.microsoft.com/office/drawing/2016/5/13/chartex" xmlns:cx8="http://schemas.microsoft.com/office/drawing/2016/5/14/chartex" xmlns:mc="http://schemas.openxmlformats.org/markup-compatibility/2006" xmlns:aink="http://schemas.microsoft.com/office/drawing/2016/ink" xmlns:am3d="http://schemas.microsoft.com/office/drawing/2017/model3d" xmlns:o="urn:schemas-microsoft-com:office:office" xmlns:r="http://schemas.openxmlformats.org/officeDocument/2006/relationships" xmlns:m="http://schemas.openxmlformats.org/officeDocument/2006/math" xmlns:v="urn:schemas-microsoft-com:vml" xmlns:wp14="http://schemas.microsoft.com/office/word/2010/wordprocessingDrawing" xmlns:wp="http://schemas.openxmlformats.org/drawingml/2006/wordprocessingDrawing" xmlns:w10="urn:schemas-microsoft-com:office:word" xmlns:w="http://schemas.openxmlformats.org/wordprocessingml/2006/main" xmlns:w14="http://schemas.microsoft.com/office/word/2010/wordml" xmlns:w15="http://schemas.microsoft.com/office/word/2012/wordml" xmlns:w16cex="http://schemas.microsoft.com/office/word/2018/wordml/cex" xmlns:w16cid="http://schemas.microsoft.com/office/word/2016/wordml/cid" xmlns:w16="http://schemas.microsoft.com/office/word/2018/wordml" xmlns:w16se="http://schemas.microsoft.com/office/word/2015/wordml/symex" xmlns:wpg="http://schemas.microsoft.com/office/word/2010/wordprocessingGroup" xmlns:wpi="http://schemas.microsoft.com/office/word/2010/wordprocessingInk" xmlns:wne="http://schemas.microsoft.com/office/word/2006/wordml" xmlns:wps="http://schemas.microsoft.com/office/word/2010/wordprocessingShape" mc:Ignorable="w14 w15 w16se w16cid w16 w16cex wp14">
+<w:document xmlns:wpc="http://schemas.microsoft.com/office/word/2010/wordprocessingCanvas" xmlns:cx="http://schemas.microsoft.com/office/drawing/2014/chartex" xmlns:cx1="http://schemas.microsoft.com/office/drawing/2015/9/8/chartex" xmlns:cx2="http://schemas.microsoft.com/office/drawing/2015/10/21/chartex" xmlns:cx3="http://schemas.microsoft.com/office/drawing/2016/5/9/chartex" xmlns:cx4="http://schemas.microsoft.com/office/drawing/2016/5/10/chartex" xmlns:cx5="http://schemas.microsoft.com/office/drawing/2016/5/11/chartex" xmlns:cx6="http://schemas.microsoft.com/office/drawing/2016/5/12/chartex" xmlns:cx7="http://schemas.microsoft.com/office/drawing/2016/5/13/chartex" xmlns:cx8="http://schemas.microsoft.com/office/drawing/2016/5/14/chartex" xmlns:mc="http://schemas.openxmlformats.org/markup-compatibility/2006" xmlns:aink="http://schemas.microsoft.com/office/drawing/2016/ink" xmlns:am3d="http://schemas.microsoft.com/office/drawing/2017/model3d" xmlns:o="urn:schemas-microsoft-com:office:office" xmlns:r="http://schemas.openxmlformats.org/officeDocument/2006/relationships" xmlns:m="http://schemas.openxmlformats.org/officeDocument/2006/math" xmlns:v="urn:schemas-microsoft-com:vml" xmlns:wp14="http://schemas.microsoft.com/office/word/2010/wordprocessingDrawing" xmlns:wp="http://schemas.openxmlformats.org/drawingml/2006/wordprocessingDrawing" xmlns:w10="urn:schemas-microsoft-com:office:word" xmlns:w="http://schemas.openxmlformats.org/wordprocessingml/2006/main" xmlns:w14="http://schemas.microsoft.com/office/word/2010/wordml" xmlns:w15="http://schemas.microsoft.com/office/word/2012/wordml" xmlns:w16cid="http://schemas.microsoft.com/office/word/2016/wordml/cid" xmlns:w16se="http://schemas.microsoft.com/office/word/2015/wordml/symex" xmlns:wpg="http://schemas.microsoft.com/office/word/2010/wordprocessingGroup" xmlns:wpi="http://schemas.microsoft.com/office/word/2010/wordprocessingInk" xmlns:wne="http://schemas.microsoft.com/office/word/2006/wordml" xmlns:wps="http://schemas.microsoft.com/office/word/2010/wordprocessingShape" mc:Ignorable="w14 w15 w16se w16cid wp14">
   <w:body>
     <w:p>
       <w:pPr>
@@ -1281,14 +1281,6 @@
         </w:rPr>
         <w:t>Web程序设计</w:t>
       </w:r>
-      <w:r>
-        <w:rPr>
-          <w:rFonts w:hint="eastAsia"/>
-          <w:sz w:val="32"/>
-          <w:szCs w:val="36"/>
-        </w:rPr>
-        <w:t>。</w:t>
-      </w:r>
       <w:bookmarkStart w:id="0" w:name="_GoBack"/>
       <w:bookmarkEnd w:id="0"/>
     </w:p>
@@ -1314,14 +1306,6 @@
         </w:rPr>
         <w:t>韩万江编著的软件项目管理案例教程</w:t>
       </w:r>
-      <w:r>
-        <w:rPr>
-          <w:rFonts w:hint="eastAsia"/>
-          <w:sz w:val="32"/>
-          <w:szCs w:val="36"/>
-        </w:rPr>
-        <w:t>。</w:t>
-      </w:r>
     </w:p>
     <w:p>
       <w:pPr>
@@ -1344,14 +1328,6 @@
           <w:szCs w:val="36"/>
         </w:rPr>
         <w:t>罗佳编著的数据库原理应用</w:t>
-      </w:r>
-      <w:r>
-        <w:rPr>
-          <w:rFonts w:hint="eastAsia"/>
-          <w:sz w:val="32"/>
-          <w:szCs w:val="36"/>
-        </w:rPr>
-        <w:t>。</w:t>
       </w:r>
     </w:p>
     <w:p>
@@ -1455,7 +1431,7 @@
 </file>
 
 <file path=word/numbering.xml><?xml version="1.0" encoding="utf-8"?>
-<w:numbering xmlns:wpc="http://schemas.microsoft.com/office/word/2010/wordprocessingCanvas" xmlns:cx="http://schemas.microsoft.com/office/drawing/2014/chartex" xmlns:cx1="http://schemas.microsoft.com/office/drawing/2015/9/8/chartex" xmlns:cx2="http://schemas.microsoft.com/office/drawing/2015/10/21/chartex" xmlns:cx3="http://schemas.microsoft.com/office/drawing/2016/5/9/chartex" xmlns:cx4="http://schemas.microsoft.com/office/drawing/2016/5/10/chartex" xmlns:cx5="http://schemas.microsoft.com/office/drawing/2016/5/11/chartex" xmlns:cx6="http://schemas.microsoft.com/office/drawing/2016/5/12/chartex" xmlns:cx7="http://schemas.microsoft.com/office/drawing/2016/5/13/chartex" xmlns:cx8="http://schemas.microsoft.com/office/drawing/2016/5/14/chartex" xmlns:mc="http://schemas.openxmlformats.org/markup-compatibility/2006" xmlns:aink="http://schemas.microsoft.com/office/drawing/2016/ink" xmlns:am3d="http://schemas.microsoft.com/office/drawing/2017/model3d" xmlns:o="urn:schemas-microsoft-com:office:office" xmlns:r="http://schemas.openxmlformats.org/officeDocument/2006/relationships" xmlns:m="http://schemas.openxmlformats.org/officeDocument/2006/math" xmlns:v="urn:schemas-microsoft-com:vml" xmlns:wp14="http://schemas.microsoft.com/office/word/2010/wordprocessingDrawing" xmlns:wp="http://schemas.openxmlformats.org/drawingml/2006/wordprocessingDrawing" xmlns:w10="urn:schemas-microsoft-com:office:word" xmlns:w="http://schemas.openxmlformats.org/wordprocessingml/2006/main" xmlns:w14="http://schemas.microsoft.com/office/word/2010/wordml" xmlns:w15="http://schemas.microsoft.com/office/word/2012/wordml" xmlns:w16cex="http://schemas.microsoft.com/office/word/2018/wordml/cex" xmlns:w16cid="http://schemas.microsoft.com/office/word/2016/wordml/cid" xmlns:w16="http://schemas.microsoft.com/office/word/2018/wordml" xmlns:w16se="http://schemas.microsoft.com/office/word/2015/wordml/symex" xmlns:wpg="http://schemas.microsoft.com/office/word/2010/wordprocessingGroup" xmlns:wpi="http://schemas.microsoft.com/office/word/2010/wordprocessingInk" xmlns:wne="http://schemas.microsoft.com/office/word/2006/wordml" xmlns:wps="http://schemas.microsoft.com/office/word/2010/wordprocessingShape" mc:Ignorable="w14 w15 w16se w16cid w16 w16cex wp14">
+<w:numbering xmlns:wpc="http://schemas.microsoft.com/office/word/2010/wordprocessingCanvas" xmlns:cx="http://schemas.microsoft.com/office/drawing/2014/chartex" xmlns:cx1="http://schemas.microsoft.com/office/drawing/2015/9/8/chartex" xmlns:cx2="http://schemas.microsoft.com/office/drawing/2015/10/21/chartex" xmlns:cx3="http://schemas.microsoft.com/office/drawing/2016/5/9/chartex" xmlns:cx4="http://schemas.microsoft.com/office/drawing/2016/5/10/chartex" xmlns:cx5="http://schemas.microsoft.com/office/drawing/2016/5/11/chartex" xmlns:cx6="http://schemas.microsoft.com/office/drawing/2016/5/12/chartex" xmlns:cx7="http://schemas.microsoft.com/office/drawing/2016/5/13/chartex" xmlns:cx8="http://schemas.microsoft.com/office/drawing/2016/5/14/chartex" xmlns:mc="http://schemas.openxmlformats.org/markup-compatibility/2006" xmlns:aink="http://schemas.microsoft.com/office/drawing/2016/ink" xmlns:am3d="http://schemas.microsoft.com/office/drawing/2017/model3d" xmlns:o="urn:schemas-microsoft-com:office:office" xmlns:r="http://schemas.openxmlformats.org/officeDocument/2006/relationships" xmlns:m="http://schemas.openxmlformats.org/officeDocument/2006/math" xmlns:v="urn:schemas-microsoft-com:vml" xmlns:wp14="http://schemas.microsoft.com/office/word/2010/wordprocessingDrawing" xmlns:wp="http://schemas.openxmlformats.org/drawingml/2006/wordprocessingDrawing" xmlns:w10="urn:schemas-microsoft-com:office:word" xmlns:w="http://schemas.openxmlformats.org/wordprocessingml/2006/main" xmlns:w14="http://schemas.microsoft.com/office/word/2010/wordml" xmlns:w15="http://schemas.microsoft.com/office/word/2012/wordml" xmlns:w16cid="http://schemas.microsoft.com/office/word/2016/wordml/cid" xmlns:w16se="http://schemas.microsoft.com/office/word/2015/wordml/symex" xmlns:wpg="http://schemas.microsoft.com/office/word/2010/wordprocessingGroup" xmlns:wpi="http://schemas.microsoft.com/office/word/2010/wordprocessingInk" xmlns:wne="http://schemas.microsoft.com/office/word/2006/wordml" xmlns:wps="http://schemas.microsoft.com/office/word/2010/wordprocessingShape" mc:Ignorable="w14 w15 w16se w16cid wp14">
   <w:abstractNum w:abstractNumId="0" w15:restartNumberingAfterBreak="0">
     <w:nsid w:val="79004161"/>
     <w:multiLevelType w:val="hybridMultilevel"/>
@@ -1552,7 +1528,7 @@
 </file>
 
 <file path=word/styles.xml><?xml version="1.0" encoding="utf-8"?>
-<w:styles xmlns:mc="http://schemas.openxmlformats.org/markup-compatibility/2006" xmlns:r="http://schemas.openxmlformats.org/officeDocument/2006/relationships" xmlns:w="http://schemas.openxmlformats.org/wordprocessingml/2006/main" xmlns:w14="http://schemas.microsoft.com/office/word/2010/wordml" xmlns:w15="http://schemas.microsoft.com/office/word/2012/wordml" xmlns:w16cex="http://schemas.microsoft.com/office/word/2018/wordml/cex" xmlns:w16cid="http://schemas.microsoft.com/office/word/2016/wordml/cid" xmlns:w16="http://schemas.microsoft.com/office/word/2018/wordml" xmlns:w16se="http://schemas.microsoft.com/office/word/2015/wordml/symex" mc:Ignorable="w14 w15 w16se w16cid w16 w16cex">
+<w:styles xmlns:mc="http://schemas.openxmlformats.org/markup-compatibility/2006" xmlns:r="http://schemas.openxmlformats.org/officeDocument/2006/relationships" xmlns:w="http://schemas.openxmlformats.org/wordprocessingml/2006/main" xmlns:w14="http://schemas.microsoft.com/office/word/2010/wordml" xmlns:w15="http://schemas.microsoft.com/office/word/2012/wordml" xmlns:w16cid="http://schemas.microsoft.com/office/word/2016/wordml/cid" xmlns:w16se="http://schemas.microsoft.com/office/word/2015/wordml/symex" mc:Ignorable="w14 w15 w16se w16cid">
   <w:docDefaults>
     <w:rPrDefault>
       <w:rPr>
